--- a/documentation/01. Declaração do Escopo - BILD Diagnósticos.docx
+++ b/documentation/01. Declaração do Escopo - BILD Diagnósticos.docx
@@ -53,7 +53,24 @@
           <w:szCs w:val="24"/>
           <w:rtl w:val="0"/>
         </w:rPr>
-        <w:t xml:space="preserve">A Bild, empresa médica de diagnósticos por imagem, foi fundada por dois médicos que descobriram na sua amizade uma oportunidade de construírem juntos uma vida profissional de grande sucesso.</w:t>
+        <w:t xml:space="preserve">A Bild, empresa médica de diagnósticos por imagem, foi fundada em 12 de agosto de 2015 </w:t>
+      </w:r>
+      <w:r>
+        <w:rPr>
+          <w:color w:val="ff0000"/>
+          <w:sz w:val="24"/>
+          <w:szCs w:val="24"/>
+          <w:rtl w:val="0"/>
+        </w:rPr>
+        <w:t xml:space="preserve"> </w:t>
+      </w:r>
+      <w:r>
+        <w:rPr>
+          <w:sz w:val="24"/>
+          <w:szCs w:val="24"/>
+          <w:rtl w:val="0"/>
+        </w:rPr>
+        <w:t xml:space="preserve">por dois médicos que descobriram na sua amizade uma oportunidade de construírem juntos uma vida profissional de grande sucesso.</w:t>
       </w:r>
     </w:p>
     <w:p>
@@ -198,61 +215,58 @@
           <w:szCs w:val="24"/>
           <w:rtl w:val="0"/>
         </w:rPr>
-        <w:t xml:space="preserve">Com o objetivo de aumentar o conforto de seus clientes a Bild Diagnósticos deseja melhorar seu website e implementar o agendamento de consultas online, </w:t>
-      </w:r>
-      <w:r>
+        <w:t xml:space="preserve">Com o objetivo de aumentar o conforto de seus clientes a Bild Diagnósticos deseja melhorar seu website e implementar o agendamento de consultas online, sendo assim o site se tornará responsivo para otimizar a visualização tanto em desktop quanto em dispositivos móveis, a interface do site que hoje é estática se tornará dinâmica, trazendo informações / artigos específico para cada visitante do site. No agendamento de consultas online o paciente poderá realizar seu agendamento de maneira remota, como também terá a oportunidade de cancelar e visualizar os agendamentos feitos.</w:t>
+      </w:r>
+      <w:r>
+        <w:rPr>
+          <w:rtl w:val="0"/>
+        </w:rPr>
+      </w:r>
+    </w:p>
+    <w:p>
+      <w:pPr>
+        <w:pBdr>
+          <w:top w:color="auto" w:space="0" w:sz="0" w:val="none"/>
+          <w:left w:color="auto" w:space="0" w:sz="0" w:val="none"/>
+          <w:bottom w:color="auto" w:space="0" w:sz="0" w:val="none"/>
+          <w:right w:color="auto" w:space="0" w:sz="0" w:val="none"/>
+          <w:between w:color="auto" w:space="0" w:sz="0" w:val="none"/>
+        </w:pBdr>
+        <w:shd w:fill="ffffff" w:val="clear"/>
         <w:rPr>
           <w:color w:val="ff0000"/>
           <w:sz w:val="24"/>
           <w:szCs w:val="24"/>
-          <w:rtl w:val="0"/>
-        </w:rPr>
-        <w:t xml:space="preserve">colocar aqui os beneficios e como precisa ser feito</w:t>
-      </w:r>
-    </w:p>
-    <w:p>
-      <w:pPr>
-        <w:pBdr>
-          <w:top w:color="auto" w:space="0" w:sz="0" w:val="none"/>
-          <w:left w:color="auto" w:space="0" w:sz="0" w:val="none"/>
-          <w:bottom w:color="auto" w:space="0" w:sz="0" w:val="none"/>
-          <w:right w:color="auto" w:space="0" w:sz="0" w:val="none"/>
-          <w:between w:color="auto" w:space="0" w:sz="0" w:val="none"/>
-        </w:pBdr>
-        <w:shd w:fill="ffffff" w:val="clear"/>
-        <w:rPr>
-          <w:sz w:val="24"/>
-          <w:szCs w:val="24"/>
-        </w:rPr>
-      </w:pPr>
-      <w:r>
-        <w:rPr>
-          <w:rtl w:val="0"/>
-        </w:rPr>
-      </w:r>
-    </w:p>
-    <w:p>
-      <w:pPr>
-        <w:pBdr>
-          <w:top w:color="auto" w:space="0" w:sz="0" w:val="none"/>
-          <w:left w:color="auto" w:space="0" w:sz="0" w:val="none"/>
-          <w:bottom w:color="auto" w:space="0" w:sz="0" w:val="none"/>
-          <w:right w:color="auto" w:space="0" w:sz="0" w:val="none"/>
-          <w:between w:color="auto" w:space="0" w:sz="0" w:val="none"/>
-        </w:pBdr>
-        <w:shd w:fill="ffffff" w:val="clear"/>
-        <w:rPr>
-          <w:sz w:val="24"/>
-          <w:szCs w:val="24"/>
-        </w:rPr>
-      </w:pPr>
-      <w:r>
-        <w:rPr>
-          <w:sz w:val="24"/>
-          <w:szCs w:val="24"/>
-          <w:rtl w:val="0"/>
-        </w:rPr>
-        <w:t xml:space="preserve">Atualmente a Bild possui 4 endereços para o melhor atendimentos de seus clientes :</w:t>
+        </w:rPr>
+      </w:pPr>
+      <w:r>
+        <w:rPr>
+          <w:rtl w:val="0"/>
+        </w:rPr>
+      </w:r>
+    </w:p>
+    <w:p>
+      <w:pPr>
+        <w:pBdr>
+          <w:top w:color="auto" w:space="0" w:sz="0" w:val="none"/>
+          <w:left w:color="auto" w:space="0" w:sz="0" w:val="none"/>
+          <w:bottom w:color="auto" w:space="0" w:sz="0" w:val="none"/>
+          <w:right w:color="auto" w:space="0" w:sz="0" w:val="none"/>
+          <w:between w:color="auto" w:space="0" w:sz="0" w:val="none"/>
+        </w:pBdr>
+        <w:shd w:fill="ffffff" w:val="clear"/>
+        <w:rPr>
+          <w:sz w:val="24"/>
+          <w:szCs w:val="24"/>
+        </w:rPr>
+      </w:pPr>
+      <w:r>
+        <w:rPr>
+          <w:sz w:val="24"/>
+          <w:szCs w:val="24"/>
+          <w:rtl w:val="0"/>
+        </w:rPr>
+        <w:t xml:space="preserve">Atualmente a Bild possui 4 endereços para o melhor atendimentos de seus clientes:</w:t>
       </w:r>
     </w:p>
     <w:p>
